--- a/法令ファイル/公立の学校の事務職員の休職の特例に関する法律/公立の学校の事務職員の休職の特例に関する法律（昭和三十二年法律第百十七号）.docx
+++ b/法令ファイル/公立の学校の事務職員の休職の特例に関する法律/公立の学校の事務職員の休職の特例に関する法律（昭和三十二年法律第百十七号）.docx
@@ -31,6 +31,18 @@
       </w:r>
     </w:p>
     <w:p>
+      <w:pPr>
+        <w:pStyle w:val="Heading5"/>
+        <w:ind w:left="440"/>
+      </w:pPr>
+      <w:r>
+        <w:t>１</w:t>
+      </w:r>
+    </w:p>
+    <w:p>
+      <w:pPr>
+        <w:ind w:left="440"/>
+      </w:pPr>
       <w:r>
         <w:t>この法律は、公布の日から施行する。</w:t>
       </w:r>
@@ -50,6 +62,8 @@
       </w:pPr>
       <w:r>
         <w:t>この法律の施行の際、現に結核性疾患のため長期の休養を要する場合に該当して休職にされている国立又は公立の学校の事務職員に対しては、この法律の施行の日において休職を命ぜられたものとみなして、この法律の規定を適用する。</w:t>
+        <w:br/>
+        <w:t>この場合においては、当該休職の期間には、従前の休職期間を通算するものとする。</w:t>
       </w:r>
     </w:p>
     <w:p>
@@ -62,7 +76,7 @@
         <w:pStyle w:val="Heading1"/>
       </w:pPr>
       <w:r>
-        <w:t>附　則（平成一一年一二月二二日法律第一六〇号）</w:t>
+        <w:t>附則（平成一一年一二月二二日法律第一六〇号）</w:t>
       </w:r>
     </w:p>
     <w:p>
@@ -76,23 +90,23 @@
     <w:p>
       <w:r>
         <w:t>この法律（第二条及び第三条を除く。）は、平成十三年一月六日から施行する。</w:t>
+        <w:br/>
+        <w:t>ただし、次の各号に掲げる規定は、当該各号に定める日から施行する。</w:t>
       </w:r>
     </w:p>
     <w:p>
       <w:pPr>
-        <w:pStyle w:val="Heading6"/>
+        <w:pStyle w:val="ListBullet"/>
         <w:ind w:left="880"/>
       </w:pPr>
       <w:r>
         <w:t>一</w:t>
-      </w:r>
-    </w:p>
-    <w:p>
-      <w:pPr>
-        <w:ind w:left="880"/>
-      </w:pPr>
-      <w:r>
+        <w:br/>
         <w:t>第九百九十五条（核原料物質、核燃料物質及び原子炉の規制に関する法律の一部を改正する法律附則の改正規定に係る部分に限る。）、第千三百五条、第千三百六条、第千三百二十四条第二項、第千三百二十六条第二項及び第千三百四十四条の規定</w:t>
+        <w:br/>
+        <w:br/>
+        <w:br/>
+        <w:t>公布の日</w:t>
       </w:r>
     </w:p>
     <w:p>
@@ -105,7 +119,7 @@
         <w:pStyle w:val="Heading1"/>
       </w:pPr>
       <w:r>
-        <w:t>附　則（平成一五年七月一六日法律第一一七号）</w:t>
+        <w:t>附則（平成一五年七月一六日法律第一一七号）</w:t>
       </w:r>
     </w:p>
     <w:p>
@@ -144,7 +158,7 @@
         <w:pStyle w:val="Heading1"/>
       </w:pPr>
       <w:r>
-        <w:t>附　則（平成一八年六月七日法律第五三号）</w:t>
+        <w:t>附則（平成一八年六月七日法律第五三号）</w:t>
       </w:r>
     </w:p>
     <w:p>
@@ -170,29 +184,29 @@
         <w:pStyle w:val="Heading1"/>
       </w:pPr>
       <w:r>
-        <w:t>附　則（平成二四年八月二二日法律第六七号）</w:t>
+        <w:t>附則（平成二四年八月二二日法律第六七号）</w:t>
       </w:r>
     </w:p>
     <w:p>
       <w:r>
         <w:t>この法律は、子ども・子育て支援法の施行の日から施行する。</w:t>
+        <w:br/>
+        <w:t>ただし、次の各号に掲げる規定は、当該各号に定める日から施行する。</w:t>
       </w:r>
     </w:p>
     <w:p>
       <w:pPr>
-        <w:pStyle w:val="Heading6"/>
+        <w:pStyle w:val="ListBullet"/>
         <w:ind w:left="880"/>
       </w:pPr>
       <w:r>
         <w:t>一</w:t>
-      </w:r>
-    </w:p>
-    <w:p>
-      <w:pPr>
-        <w:ind w:left="880"/>
-      </w:pPr>
-      <w:r>
+        <w:br/>
         <w:t>第二十五条及び第七十三条の規定</w:t>
+        <w:br/>
+        <w:br/>
+        <w:br/>
+        <w:t>公布の日</w:t>
       </w:r>
     </w:p>
     <w:sectPr>
@@ -215,7 +229,7 @@
     </w:pPr>
     <w:r>
       <w:tab/>
-      <w:t>WeGov v0.1 - FTS141</w:t>
+      <w:t>WeGov v0.2 - FTS141</w:t>
     </w:r>
   </w:p>
 </w:ftr>
